--- a/Punto 4 Respuestas.docx
+++ b/Punto 4 Respuestas.docx
@@ -5,7 +5,8 @@
     <w:p>
       <w:pPr>
         <w:pStyle w:val="Ttulo1"/>
-        <w:ind w:left="705" w:right="0" w:hanging="360"/>
+        <w:spacing w:after="0" w:line="240" w:lineRule="auto"/>
+        <w:ind w:left="0" w:right="0" w:hanging="360"/>
       </w:pPr>
       <w:r>
         <w:rPr>
@@ -32,7 +33,7 @@
     </w:p>
     <w:p>
       <w:pPr>
-        <w:spacing w:after="0" w:line="259" w:lineRule="auto"/>
+        <w:spacing w:after="0" w:line="240" w:lineRule="auto"/>
         <w:ind w:left="0" w:firstLine="0"/>
         <w:jc w:val="left"/>
       </w:pPr>
@@ -45,7 +46,7 @@
     </w:p>
     <w:p>
       <w:pPr>
-        <w:spacing w:after="0" w:line="259" w:lineRule="auto"/>
+        <w:spacing w:after="0" w:line="240" w:lineRule="auto"/>
         <w:ind w:left="0" w:firstLine="0"/>
         <w:jc w:val="left"/>
       </w:pPr>
@@ -58,7 +59,8 @@
     </w:p>
     <w:p>
       <w:pPr>
-        <w:ind w:left="718"/>
+        <w:spacing w:after="0" w:line="240" w:lineRule="auto"/>
+        <w:ind w:left="0"/>
         <w:rPr>
           <w:lang w:val="es-CO"/>
         </w:rPr>
@@ -72,23 +74,24 @@
     </w:p>
     <w:p>
       <w:pPr>
-        <w:spacing w:after="0" w:line="259" w:lineRule="auto"/>
-        <w:ind w:left="708" w:firstLine="0"/>
-        <w:jc w:val="left"/>
-        <w:rPr>
-          <w:lang w:val="es-CO"/>
-        </w:rPr>
-      </w:pPr>
-      <w:r>
-        <w:rPr>
-          <w:lang w:val="es-CO"/>
-        </w:rPr>
-        <w:t xml:space="preserve"> </w:t>
-      </w:r>
-    </w:p>
-    <w:p>
-      <w:pPr>
-        <w:ind w:left="718" w:right="717"/>
+        <w:spacing w:after="0" w:line="240" w:lineRule="auto"/>
+        <w:ind w:left="0" w:firstLine="0"/>
+        <w:jc w:val="left"/>
+        <w:rPr>
+          <w:lang w:val="es-CO"/>
+        </w:rPr>
+      </w:pPr>
+      <w:r>
+        <w:rPr>
+          <w:lang w:val="es-CO"/>
+        </w:rPr>
+        <w:t xml:space="preserve"> </w:t>
+      </w:r>
+    </w:p>
+    <w:p>
+      <w:pPr>
+        <w:spacing w:after="0" w:line="240" w:lineRule="auto"/>
+        <w:ind w:left="0"/>
         <w:rPr>
           <w:lang w:val="es-CO"/>
         </w:rPr>
@@ -115,23 +118,24 @@
     </w:p>
     <w:p>
       <w:pPr>
-        <w:spacing w:after="0" w:line="259" w:lineRule="auto"/>
-        <w:ind w:left="708" w:firstLine="0"/>
-        <w:jc w:val="left"/>
-        <w:rPr>
-          <w:lang w:val="es-CO"/>
-        </w:rPr>
-      </w:pPr>
-      <w:r>
-        <w:rPr>
-          <w:lang w:val="es-CO"/>
-        </w:rPr>
-        <w:t xml:space="preserve"> </w:t>
-      </w:r>
-    </w:p>
-    <w:p>
-      <w:pPr>
-        <w:ind w:left="718" w:right="717"/>
+        <w:spacing w:after="0" w:line="240" w:lineRule="auto"/>
+        <w:ind w:left="0" w:firstLine="0"/>
+        <w:jc w:val="left"/>
+        <w:rPr>
+          <w:lang w:val="es-CO"/>
+        </w:rPr>
+      </w:pPr>
+      <w:r>
+        <w:rPr>
+          <w:lang w:val="es-CO"/>
+        </w:rPr>
+        <w:t xml:space="preserve"> </w:t>
+      </w:r>
+    </w:p>
+    <w:p>
+      <w:pPr>
+        <w:spacing w:after="0" w:line="240" w:lineRule="auto"/>
+        <w:ind w:left="0"/>
         <w:rPr>
           <w:lang w:val="es-CO"/>
         </w:rPr>
@@ -145,23 +149,24 @@
     </w:p>
     <w:p>
       <w:pPr>
-        <w:spacing w:after="0" w:line="259" w:lineRule="auto"/>
-        <w:ind w:left="708" w:firstLine="0"/>
-        <w:jc w:val="left"/>
-        <w:rPr>
-          <w:lang w:val="es-CO"/>
-        </w:rPr>
-      </w:pPr>
-      <w:r>
-        <w:rPr>
-          <w:lang w:val="es-CO"/>
-        </w:rPr>
-        <w:t xml:space="preserve"> </w:t>
-      </w:r>
-    </w:p>
-    <w:p>
-      <w:pPr>
-        <w:ind w:left="718" w:right="447"/>
+        <w:spacing w:after="0" w:line="240" w:lineRule="auto"/>
+        <w:ind w:left="0" w:firstLine="0"/>
+        <w:jc w:val="left"/>
+        <w:rPr>
+          <w:lang w:val="es-CO"/>
+        </w:rPr>
+      </w:pPr>
+      <w:r>
+        <w:rPr>
+          <w:lang w:val="es-CO"/>
+        </w:rPr>
+        <w:t xml:space="preserve"> </w:t>
+      </w:r>
+    </w:p>
+    <w:p>
+      <w:pPr>
+        <w:spacing w:after="0" w:line="240" w:lineRule="auto"/>
+        <w:ind w:left="0"/>
         <w:rPr>
           <w:lang w:val="es-CO"/>
         </w:rPr>
@@ -175,23 +180,23 @@
     </w:p>
     <w:p>
       <w:pPr>
-        <w:spacing w:after="0" w:line="259" w:lineRule="auto"/>
-        <w:ind w:left="0" w:firstLine="0"/>
-        <w:jc w:val="left"/>
-        <w:rPr>
-          <w:lang w:val="es-CO"/>
-        </w:rPr>
-      </w:pPr>
-      <w:r>
-        <w:rPr>
-          <w:lang w:val="es-CO"/>
-        </w:rPr>
-        <w:t xml:space="preserve"> </w:t>
-      </w:r>
-    </w:p>
-    <w:p>
-      <w:pPr>
-        <w:spacing w:after="6" w:line="259" w:lineRule="auto"/>
+        <w:spacing w:after="0" w:line="240" w:lineRule="auto"/>
+        <w:ind w:left="0" w:firstLine="0"/>
+        <w:jc w:val="left"/>
+        <w:rPr>
+          <w:lang w:val="es-CO"/>
+        </w:rPr>
+      </w:pPr>
+      <w:r>
+        <w:rPr>
+          <w:lang w:val="es-CO"/>
+        </w:rPr>
+        <w:t xml:space="preserve"> </w:t>
+      </w:r>
+    </w:p>
+    <w:p>
+      <w:pPr>
+        <w:spacing w:after="0" w:line="240" w:lineRule="auto"/>
         <w:ind w:left="0" w:firstLine="0"/>
         <w:jc w:val="left"/>
         <w:rPr>
@@ -211,8 +216,8 @@
           <w:ilvl w:val="0"/>
           <w:numId w:val="3"/>
         </w:numPr>
-        <w:spacing w:after="0" w:line="259" w:lineRule="auto"/>
-        <w:ind w:hanging="360"/>
+        <w:spacing w:after="0" w:line="240" w:lineRule="auto"/>
+        <w:ind w:left="0" w:hanging="360"/>
         <w:rPr>
           <w:lang w:val="es-CO"/>
         </w:rPr>
@@ -227,7 +232,7 @@
     </w:p>
     <w:p>
       <w:pPr>
-        <w:spacing w:after="8" w:line="259" w:lineRule="auto"/>
+        <w:spacing w:after="0" w:line="240" w:lineRule="auto"/>
         <w:ind w:left="0" w:firstLine="0"/>
         <w:jc w:val="left"/>
         <w:rPr>
@@ -248,8 +253,8 @@
           <w:ilvl w:val="0"/>
           <w:numId w:val="3"/>
         </w:numPr>
-        <w:spacing w:line="249" w:lineRule="auto"/>
-        <w:ind w:hanging="360"/>
+        <w:spacing w:after="0" w:line="240" w:lineRule="auto"/>
+        <w:ind w:left="0" w:hanging="360"/>
         <w:rPr>
           <w:lang w:val="es-CO"/>
         </w:rPr>
@@ -264,7 +269,7 @@
     </w:p>
     <w:p>
       <w:pPr>
-        <w:spacing w:after="8" w:line="259" w:lineRule="auto"/>
+        <w:spacing w:after="0" w:line="240" w:lineRule="auto"/>
         <w:ind w:left="0" w:firstLine="0"/>
         <w:jc w:val="left"/>
         <w:rPr>
@@ -285,8 +290,8 @@
           <w:ilvl w:val="0"/>
           <w:numId w:val="3"/>
         </w:numPr>
-        <w:spacing w:line="249" w:lineRule="auto"/>
-        <w:ind w:hanging="360"/>
+        <w:spacing w:after="0" w:line="240" w:lineRule="auto"/>
+        <w:ind w:left="0" w:hanging="360"/>
         <w:rPr>
           <w:lang w:val="es-CO"/>
         </w:rPr>
@@ -301,8 +306,8 @@
     </w:p>
     <w:p>
       <w:pPr>
-        <w:spacing w:after="6" w:line="259" w:lineRule="auto"/>
-        <w:ind w:left="708" w:firstLine="0"/>
+        <w:spacing w:after="0" w:line="240" w:lineRule="auto"/>
+        <w:ind w:left="0" w:firstLine="0"/>
         <w:jc w:val="left"/>
         <w:rPr>
           <w:lang w:val="es-CO"/>
@@ -322,8 +327,8 @@
           <w:ilvl w:val="0"/>
           <w:numId w:val="3"/>
         </w:numPr>
-        <w:spacing w:line="249" w:lineRule="auto"/>
-        <w:ind w:hanging="360"/>
+        <w:spacing w:after="0" w:line="240" w:lineRule="auto"/>
+        <w:ind w:left="0" w:hanging="360"/>
         <w:rPr>
           <w:lang w:val="es-CO"/>
         </w:rPr>
@@ -338,7 +343,7 @@
     </w:p>
     <w:p>
       <w:pPr>
-        <w:spacing w:after="0" w:line="259" w:lineRule="auto"/>
+        <w:spacing w:after="0" w:line="240" w:lineRule="auto"/>
         <w:ind w:left="0" w:firstLine="0"/>
         <w:jc w:val="left"/>
         <w:rPr>
@@ -355,38 +360,40 @@
     </w:p>
     <w:p>
       <w:pPr>
-        <w:spacing w:after="0" w:line="259" w:lineRule="auto"/>
-        <w:ind w:left="708" w:firstLine="0"/>
-        <w:jc w:val="left"/>
-        <w:rPr>
-          <w:lang w:val="es-CO"/>
-        </w:rPr>
-      </w:pPr>
-      <w:r>
-        <w:rPr>
-          <w:lang w:val="es-CO"/>
-        </w:rPr>
-        <w:t xml:space="preserve"> </w:t>
-      </w:r>
-    </w:p>
-    <w:p>
-      <w:pPr>
-        <w:spacing w:after="0" w:line="259" w:lineRule="auto"/>
-        <w:ind w:left="0" w:firstLine="0"/>
-        <w:jc w:val="left"/>
-        <w:rPr>
-          <w:lang w:val="es-CO"/>
-        </w:rPr>
-      </w:pPr>
-      <w:r>
-        <w:rPr>
-          <w:lang w:val="es-CO"/>
-        </w:rPr>
-        <w:t xml:space="preserve"> </w:t>
-      </w:r>
-    </w:p>
-    <w:p>
-      <w:pPr>
+        <w:spacing w:after="0" w:line="240" w:lineRule="auto"/>
+        <w:ind w:left="0" w:firstLine="0"/>
+        <w:jc w:val="left"/>
+        <w:rPr>
+          <w:lang w:val="es-CO"/>
+        </w:rPr>
+      </w:pPr>
+      <w:r>
+        <w:rPr>
+          <w:lang w:val="es-CO"/>
+        </w:rPr>
+        <w:t xml:space="preserve"> </w:t>
+      </w:r>
+    </w:p>
+    <w:p>
+      <w:pPr>
+        <w:spacing w:after="0" w:line="240" w:lineRule="auto"/>
+        <w:ind w:left="0" w:firstLine="0"/>
+        <w:jc w:val="left"/>
+        <w:rPr>
+          <w:lang w:val="es-CO"/>
+        </w:rPr>
+      </w:pPr>
+      <w:r>
+        <w:rPr>
+          <w:lang w:val="es-CO"/>
+        </w:rPr>
+        <w:t xml:space="preserve"> </w:t>
+      </w:r>
+    </w:p>
+    <w:p>
+      <w:pPr>
+        <w:spacing w:after="0" w:line="240" w:lineRule="auto"/>
+        <w:ind w:left="0"/>
         <w:rPr>
           <w:lang w:val="es-CO"/>
         </w:rPr>
@@ -400,23 +407,23 @@
     </w:p>
     <w:p>
       <w:pPr>
-        <w:spacing w:after="17" w:line="259" w:lineRule="auto"/>
-        <w:ind w:left="0" w:firstLine="0"/>
-        <w:jc w:val="left"/>
-        <w:rPr>
-          <w:lang w:val="es-CO"/>
-        </w:rPr>
-      </w:pPr>
-      <w:r>
-        <w:rPr>
-          <w:lang w:val="es-CO"/>
-        </w:rPr>
-        <w:t xml:space="preserve"> </w:t>
-      </w:r>
-    </w:p>
-    <w:p>
-      <w:pPr>
-        <w:spacing w:after="241" w:line="259" w:lineRule="auto"/>
+        <w:spacing w:after="0" w:line="240" w:lineRule="auto"/>
+        <w:ind w:left="0" w:firstLine="0"/>
+        <w:jc w:val="left"/>
+        <w:rPr>
+          <w:lang w:val="es-CO"/>
+        </w:rPr>
+      </w:pPr>
+      <w:r>
+        <w:rPr>
+          <w:lang w:val="es-CO"/>
+        </w:rPr>
+        <w:t xml:space="preserve"> </w:t>
+      </w:r>
+    </w:p>
+    <w:p>
+      <w:pPr>
+        <w:spacing w:after="0" w:line="240" w:lineRule="auto"/>
         <w:ind w:left="0" w:firstLine="0"/>
         <w:jc w:val="left"/>
         <w:rPr>
@@ -433,7 +440,8 @@
     <w:p>
       <w:pPr>
         <w:pStyle w:val="Ttulo1"/>
-        <w:ind w:left="705" w:right="0" w:hanging="360"/>
+        <w:spacing w:after="0" w:line="240" w:lineRule="auto"/>
+        <w:ind w:left="0" w:right="0" w:hanging="360"/>
       </w:pPr>
       <w:r>
         <w:rPr>
@@ -453,7 +461,7 @@
     </w:p>
     <w:p>
       <w:pPr>
-        <w:spacing w:after="6" w:line="259" w:lineRule="auto"/>
+        <w:spacing w:after="0" w:line="240" w:lineRule="auto"/>
         <w:ind w:left="0" w:firstLine="0"/>
         <w:jc w:val="left"/>
       </w:pPr>
@@ -467,7 +475,8 @@
           <w:ilvl w:val="0"/>
           <w:numId w:val="4"/>
         </w:numPr>
-        <w:ind w:hanging="850"/>
+        <w:spacing w:after="0" w:line="240" w:lineRule="auto"/>
+        <w:ind w:left="0" w:hanging="850"/>
         <w:rPr>
           <w:lang w:val="es-CO"/>
         </w:rPr>
@@ -499,7 +508,8 @@
           <w:ilvl w:val="0"/>
           <w:numId w:val="4"/>
         </w:numPr>
-        <w:ind w:hanging="850"/>
+        <w:spacing w:after="0" w:line="240" w:lineRule="auto"/>
+        <w:ind w:left="0" w:hanging="850"/>
         <w:rPr>
           <w:lang w:val="es-CO"/>
         </w:rPr>
@@ -517,7 +527,8 @@
           <w:ilvl w:val="0"/>
           <w:numId w:val="4"/>
         </w:numPr>
-        <w:ind w:hanging="850"/>
+        <w:spacing w:after="0" w:line="240" w:lineRule="auto"/>
+        <w:ind w:left="0" w:hanging="850"/>
         <w:rPr>
           <w:highlight w:val="yellow"/>
           <w:lang w:val="es-CO"/>
@@ -537,7 +548,8 @@
           <w:ilvl w:val="0"/>
           <w:numId w:val="4"/>
         </w:numPr>
-        <w:ind w:hanging="850"/>
+        <w:spacing w:after="0" w:line="240" w:lineRule="auto"/>
+        <w:ind w:left="0" w:hanging="850"/>
       </w:pPr>
       <w:proofErr w:type="spellStart"/>
       <w:r>
@@ -558,69 +570,69 @@
     </w:p>
     <w:p>
       <w:pPr>
-        <w:spacing w:after="0" w:line="259" w:lineRule="auto"/>
-        <w:ind w:left="0" w:firstLine="0"/>
-        <w:jc w:val="left"/>
-      </w:pPr>
-      <w:r>
-        <w:t xml:space="preserve"> </w:t>
-      </w:r>
-    </w:p>
-    <w:p>
-      <w:pPr>
-        <w:spacing w:after="0" w:line="259" w:lineRule="auto"/>
-        <w:ind w:left="0" w:firstLine="0"/>
-        <w:jc w:val="left"/>
-      </w:pPr>
-      <w:r>
-        <w:t xml:space="preserve"> </w:t>
-      </w:r>
-    </w:p>
-    <w:p>
-      <w:pPr>
-        <w:spacing w:after="0" w:line="259" w:lineRule="auto"/>
-        <w:ind w:left="0" w:firstLine="0"/>
-        <w:jc w:val="left"/>
-      </w:pPr>
-      <w:r>
-        <w:t xml:space="preserve"> </w:t>
-      </w:r>
-    </w:p>
-    <w:p>
-      <w:pPr>
-        <w:spacing w:after="0" w:line="259" w:lineRule="auto"/>
-        <w:ind w:left="0" w:firstLine="0"/>
-        <w:jc w:val="left"/>
-      </w:pPr>
-      <w:r>
-        <w:t xml:space="preserve"> </w:t>
-      </w:r>
-    </w:p>
-    <w:p>
-      <w:pPr>
-        <w:spacing w:after="0" w:line="259" w:lineRule="auto"/>
-        <w:ind w:left="0" w:firstLine="0"/>
-        <w:jc w:val="left"/>
-      </w:pPr>
-      <w:r>
-        <w:t xml:space="preserve"> </w:t>
-      </w:r>
-    </w:p>
-    <w:p>
-      <w:pPr>
-        <w:spacing w:after="8" w:line="259" w:lineRule="auto"/>
-        <w:ind w:left="0" w:firstLine="0"/>
-        <w:jc w:val="left"/>
-      </w:pPr>
-      <w:r>
-        <w:lastRenderedPageBreak/>
+        <w:spacing w:after="0" w:line="240" w:lineRule="auto"/>
+        <w:ind w:left="0" w:firstLine="0"/>
+        <w:jc w:val="left"/>
+      </w:pPr>
+      <w:r>
+        <w:t xml:space="preserve"> </w:t>
+      </w:r>
+    </w:p>
+    <w:p>
+      <w:pPr>
+        <w:spacing w:after="0" w:line="240" w:lineRule="auto"/>
+        <w:ind w:left="0" w:firstLine="0"/>
+        <w:jc w:val="left"/>
+      </w:pPr>
+      <w:r>
+        <w:t xml:space="preserve"> </w:t>
+      </w:r>
+    </w:p>
+    <w:p>
+      <w:pPr>
+        <w:spacing w:after="0" w:line="240" w:lineRule="auto"/>
+        <w:ind w:left="0" w:firstLine="0"/>
+        <w:jc w:val="left"/>
+      </w:pPr>
+      <w:r>
+        <w:t xml:space="preserve"> </w:t>
+      </w:r>
+    </w:p>
+    <w:p>
+      <w:pPr>
+        <w:spacing w:after="0" w:line="240" w:lineRule="auto"/>
+        <w:ind w:left="0" w:firstLine="0"/>
+        <w:jc w:val="left"/>
+      </w:pPr>
+      <w:r>
+        <w:t xml:space="preserve"> </w:t>
+      </w:r>
+    </w:p>
+    <w:p>
+      <w:pPr>
+        <w:spacing w:after="0" w:line="240" w:lineRule="auto"/>
+        <w:ind w:left="0" w:firstLine="0"/>
+        <w:jc w:val="left"/>
+      </w:pPr>
+      <w:r>
+        <w:t xml:space="preserve"> </w:t>
+      </w:r>
+    </w:p>
+    <w:p>
+      <w:pPr>
+        <w:spacing w:after="0" w:line="240" w:lineRule="auto"/>
+        <w:ind w:left="0" w:firstLine="0"/>
+        <w:jc w:val="left"/>
+      </w:pPr>
+      <w:r>
         <w:t xml:space="preserve"> </w:t>
       </w:r>
     </w:p>
     <w:p>
       <w:pPr>
         <w:pStyle w:val="Ttulo1"/>
-        <w:ind w:left="705" w:right="0" w:hanging="360"/>
+        <w:spacing w:after="0" w:line="240" w:lineRule="auto"/>
+        <w:ind w:left="0" w:right="0" w:hanging="360"/>
       </w:pPr>
       <w:proofErr w:type="gramStart"/>
       <w:r>
@@ -642,7 +654,7 @@
     </w:p>
     <w:p>
       <w:pPr>
-        <w:spacing w:after="5" w:line="259" w:lineRule="auto"/>
+        <w:spacing w:after="0" w:line="240" w:lineRule="auto"/>
         <w:ind w:left="0" w:firstLine="0"/>
         <w:jc w:val="left"/>
       </w:pPr>
@@ -656,7 +668,8 @@
           <w:ilvl w:val="0"/>
           <w:numId w:val="5"/>
         </w:numPr>
-        <w:ind w:left="978" w:hanging="566"/>
+        <w:spacing w:after="0" w:line="240" w:lineRule="auto"/>
+        <w:ind w:left="0" w:hanging="566"/>
       </w:pPr>
       <w:proofErr w:type="spellStart"/>
       <w:r>
@@ -689,7 +702,8 @@
           <w:ilvl w:val="0"/>
           <w:numId w:val="5"/>
         </w:numPr>
-        <w:ind w:left="978" w:hanging="566"/>
+        <w:spacing w:after="0" w:line="240" w:lineRule="auto"/>
+        <w:ind w:left="0" w:hanging="566"/>
       </w:pPr>
       <w:proofErr w:type="spellStart"/>
       <w:r>
@@ -722,7 +736,8 @@
           <w:ilvl w:val="0"/>
           <w:numId w:val="5"/>
         </w:numPr>
-        <w:ind w:left="978" w:hanging="566"/>
+        <w:spacing w:after="0" w:line="240" w:lineRule="auto"/>
+        <w:ind w:left="0" w:hanging="566"/>
         <w:rPr>
           <w:highlight w:val="yellow"/>
           <w:lang w:val="es-CO"/>
@@ -742,7 +757,8 @@
           <w:ilvl w:val="0"/>
           <w:numId w:val="5"/>
         </w:numPr>
-        <w:ind w:left="978" w:hanging="566"/>
+        <w:spacing w:after="0" w:line="240" w:lineRule="auto"/>
+        <w:ind w:left="0" w:hanging="566"/>
         <w:rPr>
           <w:lang w:val="es-CO"/>
         </w:rPr>
@@ -756,40 +772,42 @@
     </w:p>
     <w:p>
       <w:pPr>
-        <w:spacing w:after="0" w:line="259" w:lineRule="auto"/>
-        <w:ind w:left="0" w:firstLine="0"/>
-        <w:jc w:val="left"/>
-        <w:rPr>
-          <w:lang w:val="es-CO"/>
-        </w:rPr>
-      </w:pPr>
-      <w:r>
-        <w:rPr>
-          <w:lang w:val="es-CO"/>
-        </w:rPr>
-        <w:t xml:space="preserve"> </w:t>
-      </w:r>
-    </w:p>
-    <w:p>
-      <w:pPr>
-        <w:spacing w:after="8" w:line="259" w:lineRule="auto"/>
-        <w:ind w:left="0" w:firstLine="0"/>
-        <w:jc w:val="left"/>
-        <w:rPr>
-          <w:lang w:val="es-CO"/>
-        </w:rPr>
-      </w:pPr>
-      <w:r>
-        <w:rPr>
-          <w:lang w:val="es-CO"/>
-        </w:rPr>
+        <w:spacing w:after="0" w:line="240" w:lineRule="auto"/>
+        <w:ind w:left="0" w:firstLine="0"/>
+        <w:jc w:val="left"/>
+        <w:rPr>
+          <w:lang w:val="es-CO"/>
+        </w:rPr>
+      </w:pPr>
+      <w:r>
+        <w:rPr>
+          <w:lang w:val="es-CO"/>
+        </w:rPr>
+        <w:t xml:space="preserve"> </w:t>
+      </w:r>
+    </w:p>
+    <w:p>
+      <w:pPr>
+        <w:spacing w:after="0" w:line="240" w:lineRule="auto"/>
+        <w:ind w:left="0" w:firstLine="0"/>
+        <w:jc w:val="left"/>
+        <w:rPr>
+          <w:lang w:val="es-CO"/>
+        </w:rPr>
+      </w:pPr>
+      <w:r>
+        <w:rPr>
+          <w:lang w:val="es-CO"/>
+        </w:rPr>
+        <w:lastRenderedPageBreak/>
         <w:t xml:space="preserve"> </w:t>
       </w:r>
     </w:p>
     <w:p>
       <w:pPr>
         <w:pStyle w:val="Ttulo1"/>
-        <w:ind w:left="705" w:right="0" w:hanging="360"/>
+        <w:spacing w:after="0" w:line="240" w:lineRule="auto"/>
+        <w:ind w:left="0" w:right="0" w:hanging="360"/>
       </w:pPr>
       <w:r>
         <w:rPr>
@@ -803,7 +821,7 @@
     </w:p>
     <w:p>
       <w:pPr>
-        <w:spacing w:after="8" w:line="259" w:lineRule="auto"/>
+        <w:spacing w:after="0" w:line="240" w:lineRule="auto"/>
         <w:ind w:left="0" w:firstLine="0"/>
         <w:jc w:val="left"/>
       </w:pPr>
@@ -817,7 +835,8 @@
           <w:ilvl w:val="0"/>
           <w:numId w:val="6"/>
         </w:numPr>
-        <w:ind w:hanging="281"/>
+        <w:spacing w:after="0" w:line="240" w:lineRule="auto"/>
+        <w:ind w:left="0" w:hanging="281"/>
         <w:rPr>
           <w:lang w:val="es-CO"/>
         </w:rPr>
@@ -849,7 +868,8 @@
           <w:ilvl w:val="0"/>
           <w:numId w:val="6"/>
         </w:numPr>
-        <w:ind w:hanging="281"/>
+        <w:spacing w:after="0" w:line="240" w:lineRule="auto"/>
+        <w:ind w:left="0" w:hanging="281"/>
         <w:rPr>
           <w:highlight w:val="yellow"/>
           <w:lang w:val="es-CO"/>
@@ -869,7 +889,8 @@
           <w:ilvl w:val="0"/>
           <w:numId w:val="6"/>
         </w:numPr>
-        <w:ind w:hanging="281"/>
+        <w:spacing w:after="0" w:line="240" w:lineRule="auto"/>
+        <w:ind w:left="0" w:hanging="281"/>
         <w:rPr>
           <w:lang w:val="es-CO"/>
         </w:rPr>
@@ -887,7 +908,8 @@
           <w:ilvl w:val="0"/>
           <w:numId w:val="6"/>
         </w:numPr>
-        <w:ind w:hanging="281"/>
+        <w:spacing w:after="0" w:line="240" w:lineRule="auto"/>
+        <w:ind w:left="0" w:hanging="281"/>
         <w:rPr>
           <w:lang w:val="es-CO"/>
         </w:rPr>
@@ -901,23 +923,23 @@
     </w:p>
     <w:p>
       <w:pPr>
-        <w:spacing w:after="19" w:line="259" w:lineRule="auto"/>
-        <w:ind w:left="0" w:firstLine="0"/>
-        <w:jc w:val="left"/>
-        <w:rPr>
-          <w:lang w:val="es-CO"/>
-        </w:rPr>
-      </w:pPr>
-      <w:r>
-        <w:rPr>
-          <w:lang w:val="es-CO"/>
-        </w:rPr>
-        <w:t xml:space="preserve"> </w:t>
-      </w:r>
-    </w:p>
-    <w:p>
-      <w:pPr>
-        <w:spacing w:after="241" w:line="259" w:lineRule="auto"/>
+        <w:spacing w:after="0" w:line="240" w:lineRule="auto"/>
+        <w:ind w:left="0" w:firstLine="0"/>
+        <w:jc w:val="left"/>
+        <w:rPr>
+          <w:lang w:val="es-CO"/>
+        </w:rPr>
+      </w:pPr>
+      <w:r>
+        <w:rPr>
+          <w:lang w:val="es-CO"/>
+        </w:rPr>
+        <w:t xml:space="preserve"> </w:t>
+      </w:r>
+    </w:p>
+    <w:p>
+      <w:pPr>
+        <w:spacing w:after="0" w:line="240" w:lineRule="auto"/>
         <w:ind w:left="0" w:firstLine="0"/>
         <w:jc w:val="left"/>
         <w:rPr>
@@ -934,8 +956,8 @@
     <w:p>
       <w:pPr>
         <w:pStyle w:val="Ttulo1"/>
-        <w:spacing w:after="220"/>
-        <w:ind w:left="705" w:right="0" w:hanging="360"/>
+        <w:spacing w:after="0" w:line="240" w:lineRule="auto"/>
+        <w:ind w:left="0" w:right="0" w:hanging="360"/>
         <w:rPr>
           <w:lang w:val="es-CO"/>
         </w:rPr>
@@ -963,7 +985,7 @@
     </w:p>
     <w:p>
       <w:pPr>
-        <w:spacing w:after="240" w:line="259" w:lineRule="auto"/>
+        <w:spacing w:after="0" w:line="240" w:lineRule="auto"/>
         <w:ind w:left="0" w:firstLine="0"/>
         <w:jc w:val="left"/>
         <w:rPr>
@@ -983,7 +1005,8 @@
           <w:ilvl w:val="0"/>
           <w:numId w:val="7"/>
         </w:numPr>
-        <w:ind w:hanging="360"/>
+        <w:spacing w:after="0" w:line="240" w:lineRule="auto"/>
+        <w:ind w:left="0" w:hanging="360"/>
       </w:pPr>
       <w:proofErr w:type="spellStart"/>
       <w:r>
@@ -996,25 +1019,110 @@
     </w:p>
     <w:p>
       <w:pPr>
-        <w:spacing w:after="17" w:line="259" w:lineRule="auto"/>
-        <w:ind w:left="1440" w:firstLine="0"/>
-        <w:jc w:val="left"/>
-      </w:pPr>
-      <w:r>
-        <w:t xml:space="preserve"> </w:t>
-      </w:r>
-    </w:p>
-    <w:p>
-      <w:pPr>
-        <w:spacing w:after="17" w:line="259" w:lineRule="auto"/>
-        <w:ind w:left="1440" w:firstLine="0"/>
-        <w:jc w:val="left"/>
-      </w:pPr>
-      <w:r>
-        <w:t xml:space="preserve"> </w:t>
-      </w:r>
-      <w:bookmarkStart w:id="0" w:name="_GoBack"/>
-      <w:bookmarkEnd w:id="0"/>
+        <w:spacing w:after="0" w:line="240" w:lineRule="auto"/>
+        <w:ind w:left="0" w:firstLine="0"/>
+        <w:rPr>
+          <w:lang w:val="es-CO"/>
+        </w:rPr>
+      </w:pPr>
+      <w:r>
+        <w:rPr>
+          <w:lang w:val="es-CO"/>
+        </w:rPr>
+        <w:t xml:space="preserve">   </w:t>
+      </w:r>
+    </w:p>
+    <w:p>
+      <w:pPr>
+        <w:spacing w:after="0" w:line="240" w:lineRule="auto"/>
+        <w:ind w:left="0"/>
+        <w:rPr>
+          <w:lang w:val="es-CO"/>
+        </w:rPr>
+      </w:pPr>
+    </w:p>
+    <w:p>
+      <w:pPr>
+        <w:spacing w:after="0" w:line="240" w:lineRule="auto"/>
+        <w:ind w:left="0"/>
+        <w:rPr>
+          <w:lang w:val="es-CO"/>
+        </w:rPr>
+      </w:pPr>
+      <w:r>
+        <w:rPr>
+          <w:lang w:val="es-CO"/>
+        </w:rPr>
+        <w:t xml:space="preserve">                </w:t>
+      </w:r>
+      <w:r>
+        <w:rPr>
+          <w:lang w:val="es-CO"/>
+        </w:rPr>
+        <w:t>Acceso a un grupo de funciones a través de la misma interfaz</w:t>
+      </w:r>
+    </w:p>
+    <w:p>
+      <w:pPr>
+        <w:spacing w:after="0" w:line="240" w:lineRule="auto"/>
+        <w:ind w:left="0"/>
+        <w:rPr>
+          <w:lang w:val="es-CO"/>
+        </w:rPr>
+      </w:pPr>
+      <w:r>
+        <w:rPr>
+          <w:lang w:val="es-CO"/>
+        </w:rPr>
+        <w:t xml:space="preserve">                </w:t>
+      </w:r>
+      <w:r>
+        <w:rPr>
+          <w:lang w:val="es-CO"/>
+        </w:rPr>
+        <w:t>Un identificador puede tener distintas formas (distintos cuerpos de función y comportamiento)</w:t>
+      </w:r>
+    </w:p>
+    <w:p>
+      <w:pPr>
+        <w:spacing w:after="0" w:line="240" w:lineRule="auto"/>
+        <w:ind w:left="0" w:firstLine="0"/>
+        <w:rPr>
+          <w:lang w:val="es-CO"/>
+        </w:rPr>
+      </w:pPr>
+    </w:p>
+    <w:p>
+      <w:pPr>
+        <w:spacing w:after="0" w:line="240" w:lineRule="auto"/>
+        <w:ind w:left="0" w:firstLine="0"/>
+        <w:jc w:val="left"/>
+        <w:rPr>
+          <w:lang w:val="es-CO"/>
+        </w:rPr>
+      </w:pPr>
+      <w:r>
+        <w:rPr>
+          <w:lang w:val="es-CO"/>
+        </w:rPr>
+        <w:t xml:space="preserve"> </w:t>
+      </w:r>
+    </w:p>
+    <w:p>
+      <w:pPr>
+        <w:spacing w:after="0" w:line="240" w:lineRule="auto"/>
+        <w:ind w:left="0" w:firstLine="0"/>
+        <w:jc w:val="left"/>
+        <w:rPr>
+          <w:lang w:val="es-CO"/>
+        </w:rPr>
+      </w:pPr>
+      <w:r>
+        <w:rPr>
+          <w:lang w:val="es-CO"/>
+        </w:rPr>
+        <w:t xml:space="preserve"> </w:t>
+      </w:r>
     </w:p>
     <w:p>
       <w:pPr>
@@ -1022,8 +1130,8 @@
           <w:ilvl w:val="0"/>
           <w:numId w:val="7"/>
         </w:numPr>
-        <w:spacing w:after="223"/>
-        <w:ind w:hanging="360"/>
+        <w:spacing w:after="0" w:line="240" w:lineRule="auto"/>
+        <w:ind w:left="0" w:hanging="360"/>
       </w:pPr>
       <w:proofErr w:type="spellStart"/>
       <w:r>
@@ -1036,13 +1144,106 @@
     </w:p>
     <w:p>
       <w:pPr>
-        <w:spacing w:after="19" w:line="259" w:lineRule="auto"/>
-        <w:ind w:left="0" w:firstLine="0"/>
-        <w:jc w:val="left"/>
-      </w:pPr>
-      <w:r>
-        <w:t xml:space="preserve"> </w:t>
-      </w:r>
+        <w:spacing w:after="0" w:line="240" w:lineRule="auto"/>
+        <w:ind w:left="0" w:firstLine="0"/>
+      </w:pPr>
+    </w:p>
+    <w:p>
+      <w:pPr>
+        <w:spacing w:after="0" w:line="240" w:lineRule="auto"/>
+        <w:ind w:left="0"/>
+        <w:rPr>
+          <w:lang w:val="es-CO"/>
+        </w:rPr>
+      </w:pPr>
+      <w:r>
+        <w:rPr>
+          <w:lang w:val="es-CO"/>
+        </w:rPr>
+        <w:t xml:space="preserve">               </w:t>
+      </w:r>
+      <w:r>
+        <w:rPr>
+          <w:lang w:val="es-CO"/>
+        </w:rPr>
+        <w:t xml:space="preserve"> </w:t>
+      </w:r>
+      <w:r>
+        <w:rPr>
+          <w:lang w:val="es-CO"/>
+        </w:rPr>
+        <w:t>Es un tipo de jerarquía aplicada sobre las clases</w:t>
+      </w:r>
+    </w:p>
+    <w:p>
+      <w:pPr>
+        <w:spacing w:after="0" w:line="240" w:lineRule="auto"/>
+        <w:ind w:left="0"/>
+        <w:rPr>
+          <w:lang w:val="es-CO"/>
+        </w:rPr>
+      </w:pPr>
+      <w:r>
+        <w:rPr>
+          <w:lang w:val="es-CO"/>
+        </w:rPr>
+        <w:t xml:space="preserve">                </w:t>
+      </w:r>
+      <w:r>
+        <w:rPr>
+          <w:lang w:val="es-CO"/>
+        </w:rPr>
+        <w:t>Las clases tienen descendencia y heredan atributos de clases “</w:t>
+      </w:r>
+      <w:proofErr w:type="gramStart"/>
+      <w:r>
+        <w:rPr>
+          <w:lang w:val="es-CO"/>
+        </w:rPr>
+        <w:t>padres”(</w:t>
+      </w:r>
+      <w:proofErr w:type="gramEnd"/>
+      <w:r>
+        <w:rPr>
+          <w:lang w:val="es-CO"/>
+        </w:rPr>
+        <w:t>súper clases)</w:t>
+      </w:r>
+    </w:p>
+    <w:p>
+      <w:pPr>
+        <w:spacing w:after="0" w:line="240" w:lineRule="auto"/>
+        <w:ind w:left="0"/>
+      </w:pPr>
+      <w:r>
+        <w:rPr>
+          <w:lang w:val="es-CO"/>
+        </w:rPr>
+        <w:t xml:space="preserve">                </w:t>
+      </w:r>
+      <w:proofErr w:type="spellStart"/>
+      <w:r>
+        <w:t>Existe</w:t>
+      </w:r>
+      <w:proofErr w:type="spellEnd"/>
+      <w:r>
+        <w:t xml:space="preserve"> la </w:t>
+      </w:r>
+      <w:proofErr w:type="spellStart"/>
+      <w:r>
+        <w:t>herencia</w:t>
+      </w:r>
+      <w:proofErr w:type="spellEnd"/>
+      <w:r>
+        <w:t xml:space="preserve"> simple</w:t>
+      </w:r>
+    </w:p>
+    <w:p>
+      <w:pPr>
+        <w:spacing w:after="0" w:line="240" w:lineRule="auto"/>
+        <w:ind w:left="0" w:firstLine="0"/>
+        <w:jc w:val="left"/>
+      </w:pPr>
     </w:p>
     <w:p>
       <w:pPr>
@@ -1050,8 +1251,8 @@
           <w:ilvl w:val="0"/>
           <w:numId w:val="7"/>
         </w:numPr>
-        <w:spacing w:after="26"/>
-        <w:ind w:hanging="360"/>
+        <w:spacing w:after="0" w:line="240" w:lineRule="auto"/>
+        <w:ind w:left="0" w:hanging="360"/>
       </w:pPr>
       <w:proofErr w:type="spellStart"/>
       <w:r>
@@ -1064,19 +1265,74 @@
     </w:p>
     <w:p>
       <w:pPr>
-        <w:spacing w:after="0" w:line="259" w:lineRule="auto"/>
-        <w:ind w:left="708" w:firstLine="0"/>
-        <w:jc w:val="left"/>
-      </w:pPr>
-      <w:r>
-        <w:t xml:space="preserve"> </w:t>
-      </w:r>
-    </w:p>
-    <w:p>
-      <w:pPr>
-        <w:spacing w:after="17" w:line="259" w:lineRule="auto"/>
-        <w:ind w:left="1440" w:firstLine="0"/>
-        <w:jc w:val="left"/>
+        <w:spacing w:after="0" w:line="240" w:lineRule="auto"/>
+        <w:ind w:left="0" w:firstLine="0"/>
+        <w:jc w:val="left"/>
+      </w:pPr>
+      <w:r>
+        <w:t xml:space="preserve"> </w:t>
+      </w:r>
+    </w:p>
+    <w:p>
+      <w:pPr>
+        <w:spacing w:after="0" w:line="240" w:lineRule="auto"/>
+        <w:ind w:left="0"/>
+        <w:rPr>
+          <w:lang w:val="es-CO"/>
+        </w:rPr>
+      </w:pPr>
+      <w:r>
+        <w:rPr>
+          <w:lang w:val="es-CO"/>
+        </w:rPr>
+        <w:t xml:space="preserve">                 </w:t>
+      </w:r>
+      <w:r>
+        <w:rPr>
+          <w:lang w:val="es-CO"/>
+        </w:rPr>
+        <w:t>Cápsula de agrupar y condensar en un entorno límites bien definidos distintos elementos</w:t>
+      </w:r>
+    </w:p>
+    <w:p>
+      <w:pPr>
+        <w:spacing w:after="0" w:line="240" w:lineRule="auto"/>
+        <w:ind w:left="0"/>
+        <w:rPr>
+          <w:lang w:val="es-CO"/>
+        </w:rPr>
+      </w:pPr>
+      <w:r>
+        <w:rPr>
+          <w:lang w:val="es-CO"/>
+        </w:rPr>
+        <w:t xml:space="preserve">               </w:t>
+      </w:r>
+      <w:r>
+        <w:rPr>
+          <w:lang w:val="es-CO"/>
+        </w:rPr>
+        <w:t>Se hace referencia a encapsulamientos</w:t>
+      </w:r>
+    </w:p>
+    <w:p>
+      <w:pPr>
+        <w:spacing w:after="0" w:line="240" w:lineRule="auto"/>
+        <w:ind w:left="0" w:firstLine="0"/>
+        <w:jc w:val="left"/>
+        <w:rPr>
+          <w:lang w:val="es-CO"/>
+        </w:rPr>
+      </w:pPr>
+    </w:p>
+    <w:p>
+      <w:pPr>
+        <w:spacing w:after="0" w:line="240" w:lineRule="auto"/>
+        <w:ind w:left="0" w:firstLine="0"/>
+        <w:jc w:val="left"/>
+        <w:rPr>
+          <w:lang w:val="es-CO"/>
+        </w:rPr>
       </w:pPr>
     </w:p>
     <w:p>
@@ -1085,8 +1341,8 @@
           <w:ilvl w:val="0"/>
           <w:numId w:val="7"/>
         </w:numPr>
-        <w:spacing w:after="26"/>
-        <w:ind w:hanging="360"/>
+        <w:spacing w:after="0" w:line="240" w:lineRule="auto"/>
+        <w:ind w:left="0" w:hanging="360"/>
       </w:pPr>
       <w:proofErr w:type="spellStart"/>
       <w:r>
@@ -1099,48 +1355,181 @@
     </w:p>
     <w:p>
       <w:pPr>
-        <w:spacing w:after="0" w:line="259" w:lineRule="auto"/>
-        <w:ind w:left="708" w:firstLine="0"/>
-        <w:jc w:val="left"/>
-      </w:pPr>
-      <w:r>
-        <w:t xml:space="preserve"> </w:t>
-      </w:r>
-    </w:p>
-    <w:p>
-      <w:pPr>
-        <w:spacing w:after="213" w:line="259" w:lineRule="auto"/>
-        <w:ind w:left="1440" w:firstLine="0"/>
-        <w:jc w:val="left"/>
-      </w:pPr>
-      <w:r>
-        <w:t xml:space="preserve"> </w:t>
-      </w:r>
-    </w:p>
-    <w:p>
-      <w:pPr>
-        <w:spacing w:after="0" w:line="259" w:lineRule="auto"/>
-        <w:ind w:left="708" w:firstLine="0"/>
-        <w:jc w:val="left"/>
+        <w:spacing w:after="0" w:line="240" w:lineRule="auto"/>
+        <w:ind w:left="0" w:firstLine="0"/>
+        <w:jc w:val="left"/>
+      </w:pPr>
+      <w:r>
+        <w:t xml:space="preserve"> </w:t>
+      </w:r>
+    </w:p>
+    <w:p>
+      <w:pPr>
+        <w:spacing w:after="0" w:line="240" w:lineRule="auto"/>
+        <w:ind w:left="0" w:firstLine="0"/>
+        <w:jc w:val="left"/>
+      </w:pPr>
+    </w:p>
+    <w:p>
+      <w:pPr>
+        <w:spacing w:after="0" w:line="240" w:lineRule="auto"/>
+        <w:ind w:left="0"/>
+        <w:jc w:val="left"/>
+        <w:rPr>
+          <w:lang w:val="es-CO"/>
+        </w:rPr>
       </w:pPr>
       <w:r>
         <w:rPr>
           <w:b/>
-        </w:rPr>
-        <w:t xml:space="preserve"> </w:t>
-      </w:r>
-    </w:p>
-    <w:p/>
+          <w:lang w:val="es-CO"/>
+        </w:rPr>
+        <w:t xml:space="preserve"> </w:t>
+      </w:r>
+      <w:r>
+        <w:rPr>
+          <w:lang w:val="es-CO"/>
+        </w:rPr>
+        <w:t xml:space="preserve">Generalización conceptual de un determinado conjunto de objetos y de sus atributos y </w:t>
+      </w:r>
+      <w:r>
+        <w:rPr>
+          <w:lang w:val="es-CO"/>
+        </w:rPr>
+        <w:t xml:space="preserve">                            </w:t>
+      </w:r>
+      <w:r>
+        <w:rPr>
+          <w:lang w:val="es-CO"/>
+        </w:rPr>
+        <w:t>propiedades</w:t>
+      </w:r>
+      <w:r>
+        <w:rPr>
+          <w:lang w:val="es-CO"/>
+        </w:rPr>
+        <w:t>.</w:t>
+      </w:r>
+      <w:r>
+        <w:rPr>
+          <w:lang w:val="es-CO"/>
+        </w:rPr>
+        <w:t xml:space="preserve"> </w:t>
+      </w:r>
+    </w:p>
+    <w:p>
+      <w:pPr>
+        <w:spacing w:after="0" w:line="240" w:lineRule="auto"/>
+        <w:ind w:left="0"/>
+        <w:jc w:val="left"/>
+        <w:rPr>
+          <w:lang w:val="es-CO"/>
+        </w:rPr>
+      </w:pPr>
+    </w:p>
+    <w:p>
+      <w:pPr>
+        <w:spacing w:after="0" w:line="240" w:lineRule="auto"/>
+        <w:ind w:left="0"/>
+        <w:jc w:val="left"/>
+        <w:rPr>
+          <w:lang w:val="es-CO"/>
+        </w:rPr>
+      </w:pPr>
+      <w:bookmarkStart w:id="0" w:name="_GoBack"/>
+      <w:bookmarkEnd w:id="0"/>
+      <w:r>
+        <w:rPr>
+          <w:lang w:val="es-CO"/>
+        </w:rPr>
+        <w:t>Deja</w:t>
+      </w:r>
+      <w:r>
+        <w:rPr>
+          <w:lang w:val="es-CO"/>
+        </w:rPr>
+        <w:t xml:space="preserve"> en segundo término los detalles concretos de cada objeto.</w:t>
+      </w:r>
+    </w:p>
+    <w:p>
+      <w:pPr>
+        <w:spacing w:after="0" w:line="240" w:lineRule="auto"/>
+        <w:ind w:left="0" w:firstLine="0"/>
+        <w:jc w:val="left"/>
+        <w:rPr>
+          <w:lang w:val="es-CO"/>
+        </w:rPr>
+      </w:pPr>
+    </w:p>
+    <w:p>
+      <w:pPr>
+        <w:spacing w:after="0" w:line="240" w:lineRule="auto"/>
+        <w:ind w:left="0"/>
+        <w:rPr>
+          <w:lang w:val="es-CO"/>
+        </w:rPr>
+      </w:pPr>
+    </w:p>
     <w:sectPr>
-      <w:headerReference w:type="even" r:id="rId5"/>
-      <w:headerReference w:type="default" r:id="rId6"/>
-      <w:headerReference w:type="first" r:id="rId7"/>
+      <w:headerReference w:type="even" r:id="rId7"/>
+      <w:headerReference w:type="default" r:id="rId8"/>
+      <w:headerReference w:type="first" r:id="rId9"/>
       <w:pgSz w:w="11906" w:h="16838"/>
       <w:pgMar w:top="1673" w:right="1271" w:bottom="1135" w:left="1272" w:header="600" w:footer="720" w:gutter="0"/>
       <w:cols w:space="720"/>
     </w:sectPr>
   </w:body>
 </w:document>
+</file>
+
+<file path=word/endnotes.xml><?xml version="1.0" encoding="utf-8"?>
+<w:endnotes xmlns:wpc="http://schemas.microsoft.com/office/word/2010/wordprocessingCanvas" xmlns:cx="http://schemas.microsoft.com/office/drawing/2014/chartex" xmlns:cx1="http://schemas.microsoft.com/office/drawing/2015/9/8/chartex" xmlns:mc="http://schemas.openxmlformats.org/markup-compatibility/2006" xmlns:o="urn:schemas-microsoft-com:office:office" xmlns:r="http://schemas.openxmlformats.org/officeDocument/2006/relationships" xmlns:m="http://schemas.openxmlformats.org/officeDocument/2006/math" xmlns:v="urn:schemas-microsoft-com:vml" xmlns:wp14="http://schemas.microsoft.com/office/word/2010/wordprocessingDrawing" xmlns:wp="http://schemas.openxmlformats.org/drawingml/2006/wordprocessingDrawing" xmlns:w10="urn:schemas-microsoft-com:office:word" xmlns:w="http://schemas.openxmlformats.org/wordprocessingml/2006/main" xmlns:w14="http://schemas.microsoft.com/office/word/2010/wordml" xmlns:w15="http://schemas.microsoft.com/office/word/2012/wordml" xmlns:w16se="http://schemas.microsoft.com/office/word/2015/wordml/symex" xmlns:wpg="http://schemas.microsoft.com/office/word/2010/wordprocessingGroup" xmlns:wpi="http://schemas.microsoft.com/office/word/2010/wordprocessingInk" xmlns:wne="http://schemas.microsoft.com/office/word/2006/wordml" xmlns:wps="http://schemas.microsoft.com/office/word/2010/wordprocessingShape" mc:Ignorable="w14 w15 w16se wp14">
+  <w:endnote w:type="separator" w:id="-1">
+    <w:p>
+      <w:pPr>
+        <w:spacing w:after="0" w:line="240" w:lineRule="auto"/>
+      </w:pPr>
+      <w:r>
+        <w:separator/>
+      </w:r>
+    </w:p>
+  </w:endnote>
+  <w:endnote w:type="continuationSeparator" w:id="0">
+    <w:p>
+      <w:pPr>
+        <w:spacing w:after="0" w:line="240" w:lineRule="auto"/>
+      </w:pPr>
+      <w:r>
+        <w:continuationSeparator/>
+      </w:r>
+    </w:p>
+  </w:endnote>
+</w:endnotes>
+</file>
+
+<file path=word/footnotes.xml><?xml version="1.0" encoding="utf-8"?>
+<w:footnotes xmlns:wpc="http://schemas.microsoft.com/office/word/2010/wordprocessingCanvas" xmlns:cx="http://schemas.microsoft.com/office/drawing/2014/chartex" xmlns:cx1="http://schemas.microsoft.com/office/drawing/2015/9/8/chartex" xmlns:mc="http://schemas.openxmlformats.org/markup-compatibility/2006" xmlns:o="urn:schemas-microsoft-com:office:office" xmlns:r="http://schemas.openxmlformats.org/officeDocument/2006/relationships" xmlns:m="http://schemas.openxmlformats.org/officeDocument/2006/math" xmlns:v="urn:schemas-microsoft-com:vml" xmlns:wp14="http://schemas.microsoft.com/office/word/2010/wordprocessingDrawing" xmlns:wp="http://schemas.openxmlformats.org/drawingml/2006/wordprocessingDrawing" xmlns:w10="urn:schemas-microsoft-com:office:word" xmlns:w="http://schemas.openxmlformats.org/wordprocessingml/2006/main" xmlns:w14="http://schemas.microsoft.com/office/word/2010/wordml" xmlns:w15="http://schemas.microsoft.com/office/word/2012/wordml" xmlns:w16se="http://schemas.microsoft.com/office/word/2015/wordml/symex" xmlns:wpg="http://schemas.microsoft.com/office/word/2010/wordprocessingGroup" xmlns:wpi="http://schemas.microsoft.com/office/word/2010/wordprocessingInk" xmlns:wne="http://schemas.microsoft.com/office/word/2006/wordml" xmlns:wps="http://schemas.microsoft.com/office/word/2010/wordprocessingShape" mc:Ignorable="w14 w15 w16se wp14">
+  <w:footnote w:type="separator" w:id="-1">
+    <w:p>
+      <w:pPr>
+        <w:spacing w:after="0" w:line="240" w:lineRule="auto"/>
+      </w:pPr>
+      <w:r>
+        <w:separator/>
+      </w:r>
+    </w:p>
+  </w:footnote>
+  <w:footnote w:type="continuationSeparator" w:id="0">
+    <w:p>
+      <w:pPr>
+        <w:spacing w:after="0" w:line="240" w:lineRule="auto"/>
+      </w:pPr>
+      <w:r>
+        <w:continuationSeparator/>
+      </w:r>
+    </w:p>
+  </w:footnote>
+</w:footnotes>
 </file>
 
 <file path=word/header1.xml><?xml version="1.0" encoding="utf-8"?>
